--- a/ChapterFour.docx
+++ b/ChapterFour.docx
@@ -1,6 +1,6 @@
 
 <file path=word/document.xml><?xml version="1.0" encoding="utf-8"?>
-<w:document xmlns:wpc="http://schemas.microsoft.com/office/word/2010/wordprocessingCanvas" xmlns:cx="http://schemas.microsoft.com/office/drawing/2014/chartex" xmlns:mc="http://schemas.openxmlformats.org/markup-compatibility/2006" xmlns:o="urn:schemas-microsoft-com:office:office" xmlns:r="http://schemas.openxmlformats.org/officeDocument/2006/relationships" xmlns:m="http://schemas.openxmlformats.org/officeDocument/2006/math" xmlns:v="urn:schemas-microsoft-com:vml" xmlns:wp14="http://schemas.microsoft.com/office/word/2010/wordprocessingDrawing" xmlns:wp="http://schemas.openxmlformats.org/drawingml/2006/wordprocessingDrawing" xmlns:w10="urn:schemas-microsoft-com:office:word" xmlns:w="http://schemas.openxmlformats.org/wordprocessingml/2006/main" xmlns:w14="http://schemas.microsoft.com/office/word/2010/wordml" xmlns:w15="http://schemas.microsoft.com/office/word/2012/wordml" xmlns:w16se="http://schemas.microsoft.com/office/word/2015/wordml/symex" xmlns:wpg="http://schemas.microsoft.com/office/word/2010/wordprocessingGroup" xmlns:wpi="http://schemas.microsoft.com/office/word/2010/wordprocessingInk" xmlns:wne="http://schemas.microsoft.com/office/word/2006/wordml" xmlns:wps="http://schemas.microsoft.com/office/word/2010/wordprocessingShape" mc:Ignorable="w14 w15 w16se wp14">
+<w:document xmlns:wpc="http://schemas.microsoft.com/office/word/2010/wordprocessingCanvas" xmlns:cx="http://schemas.microsoft.com/office/drawing/2014/chartex" xmlns:cx1="http://schemas.microsoft.com/office/drawing/2015/9/8/chartex" xmlns:mc="http://schemas.openxmlformats.org/markup-compatibility/2006" xmlns:o="urn:schemas-microsoft-com:office:office" xmlns:r="http://schemas.openxmlformats.org/officeDocument/2006/relationships" xmlns:m="http://schemas.openxmlformats.org/officeDocument/2006/math" xmlns:v="urn:schemas-microsoft-com:vml" xmlns:wp14="http://schemas.microsoft.com/office/word/2010/wordprocessingDrawing" xmlns:wp="http://schemas.openxmlformats.org/drawingml/2006/wordprocessingDrawing" xmlns:w10="urn:schemas-microsoft-com:office:word" xmlns:w="http://schemas.openxmlformats.org/wordprocessingml/2006/main" xmlns:w14="http://schemas.microsoft.com/office/word/2010/wordml" xmlns:w15="http://schemas.microsoft.com/office/word/2012/wordml" xmlns:w16se="http://schemas.microsoft.com/office/word/2015/wordml/symex" xmlns:wpg="http://schemas.microsoft.com/office/word/2010/wordprocessingGroup" xmlns:wpi="http://schemas.microsoft.com/office/word/2010/wordprocessingInk" xmlns:wne="http://schemas.microsoft.com/office/word/2006/wordml" xmlns:wps="http://schemas.microsoft.com/office/word/2010/wordprocessingShape" mc:Ignorable="w14 w15 w16se wp14">
   <w:body>
     <w:p>
       <w:pPr>
@@ -31,6 +31,7 @@
       </w:r>
     </w:p>
     <w:p/>
+    <w:p/>
     <w:p>
       <w:pPr>
         <w:rPr>
@@ -55,6 +56,9 @@
       </w:pPr>
     </w:p>
     <w:p>
+      <w:pPr>
+        <w:jc w:val="both"/>
+      </w:pPr>
       <w:r>
         <w:t xml:space="preserve">For </w:t>
       </w:r>
@@ -62,7 +66,10 @@
         <w:t xml:space="preserve">verification, the </w:t>
       </w:r>
       <w:r>
-        <w:t xml:space="preserve">Wi-Fi detection module result is compared with the result from </w:t>
+        <w:t>Wi-Fi detection module result was</w:t>
+      </w:r>
+      <w:r>
+        <w:t xml:space="preserve"> compared with the result from </w:t>
       </w:r>
       <w:r>
         <w:t xml:space="preserve">Wi-Fi Analyzer developed by </w:t>
@@ -71,11 +78,27 @@
         <w:t>farproc. It has been used by 3 hundred thousand google play users.</w:t>
       </w:r>
       <w:r>
-        <w:t xml:space="preserve"> The detection location is the library of HKUST. Both the applications are run on the LG Nexus 5.</w:t>
-      </w:r>
-    </w:p>
-    <w:p/>
-    <w:p>
+        <w:t xml:space="preserve"> The detection location wa</w:t>
+      </w:r>
+      <w:r>
+        <w:t xml:space="preserve">s the library of </w:t>
+      </w:r>
+      <w:r>
+        <w:t>HKUST. Both the applications were</w:t>
+      </w:r>
+      <w:r>
+        <w:t xml:space="preserve"> run on the LG Nexus 5.</w:t>
+      </w:r>
+    </w:p>
+    <w:p>
+      <w:pPr>
+        <w:jc w:val="both"/>
+      </w:pPr>
+    </w:p>
+    <w:p>
+      <w:pPr>
+        <w:jc w:val="both"/>
+      </w:pPr>
       <w:r>
         <w:t xml:space="preserve">As shown in Figure () and </w:t>
       </w:r>
@@ -89,10 +112,19 @@
         <w:t xml:space="preserve"> the detection from our application and Wi-</w:t>
       </w:r>
       <w:r>
-        <w:t xml:space="preserve">Fi Analyzer are within a reasonable range. </w:t>
-      </w:r>
-      <w:r>
-        <w:t>Our application’s Wi-Fi detection modules are running correctly.</w:t>
+        <w:t>Fi Analyzer were</w:t>
+      </w:r>
+      <w:r>
+        <w:t xml:space="preserve"> within a reasonable range. </w:t>
+      </w:r>
+      <w:r>
+        <w:t>Our application’s Wi-</w:t>
+      </w:r>
+      <w:r>
+        <w:t>Fi detection module runs</w:t>
+      </w:r>
+      <w:r>
+        <w:t xml:space="preserve"> correctly.</w:t>
       </w:r>
     </w:p>
     <w:p/>
@@ -281,10 +313,7 @@
               <w:jc w:val="center"/>
             </w:pPr>
             <w:r>
-              <w:t xml:space="preserve">Figure () Wi-Fi Detections Results from </w:t>
-            </w:r>
-            <w:r>
-              <w:t>Wi-Fi</w:t>
+              <w:t>Figure () Wi-Fi Detections Results from Wi-Fi</w:t>
             </w:r>
           </w:p>
           <w:p>
@@ -307,7 +336,6 @@
     <w:p/>
     <w:p/>
     <w:p/>
-    <w:p/>
     <w:p>
       <w:pPr>
         <w:rPr>
@@ -326,63 +354,83 @@
     </w:p>
     <w:p/>
     <w:p>
+      <w:pPr>
+        <w:jc w:val="both"/>
+      </w:pPr>
       <w:r>
         <w:t>The LTE detection from our application</w:t>
       </w:r>
       <w:r>
-        <w:t xml:space="preserve"> is compared with the </w:t>
+        <w:t xml:space="preserve"> was</w:t>
+      </w:r>
+      <w:r>
+        <w:t xml:space="preserve"> compared with the </w:t>
       </w:r>
       <w:r>
         <w:t xml:space="preserve">LTE Discovery mobile application developed by </w:t>
       </w:r>
-      <w:proofErr w:type="spellStart"/>
-      <w:r>
-        <w:t>Danial</w:t>
-      </w:r>
-      <w:proofErr w:type="spellEnd"/>
-      <w:r>
-        <w:t xml:space="preserve"> Goodwin</w:t>
+      <w:r>
+        <w:t>Danial Goodwin</w:t>
       </w:r>
       <w:r>
         <w:t xml:space="preserve">. It has gained six thousand downloads from Google Plat Store. </w:t>
       </w:r>
       <w:r>
-        <w:t>The detection location is the library of HKUST. Both the applications are run on the LG Nexus 5.</w:t>
-      </w:r>
-    </w:p>
-    <w:p/>
-    <w:p>
-      <w:r>
-        <w:t xml:space="preserve">LTE Discovery </w:t>
-      </w:r>
-      <w:r>
-        <w:t>does not keep the record of the last detection. Comparing the LTE channels detected by our application and</w:t>
+        <w:t>The detection location was</w:t>
+      </w:r>
+      <w:r>
+        <w:t xml:space="preserve"> the library of HKUST. Both the applications </w:t>
+      </w:r>
+      <w:r>
+        <w:t>were</w:t>
+      </w:r>
+      <w:r>
+        <w:t xml:space="preserve"> run on the LG Nexus 5.</w:t>
+      </w:r>
+    </w:p>
+    <w:p>
+      <w:pPr>
+        <w:jc w:val="both"/>
+      </w:pPr>
+    </w:p>
+    <w:p>
+      <w:pPr>
+        <w:jc w:val="both"/>
+      </w:pPr>
+      <w:r>
+        <w:t>LTE Discovery does not keep the record of the last detection.</w:t>
+      </w:r>
+      <w:r>
+        <w:t xml:space="preserve"> By c</w:t>
+      </w:r>
+      <w:r>
+        <w:t>omparing the LTE channels detected by our application and</w:t>
+      </w:r>
+      <w:r>
+        <w:t xml:space="preserve"> LTE Discovery</w:t>
+      </w:r>
+      <w:r>
+        <w:t>,</w:t>
       </w:r>
       <w:r>
         <w:t xml:space="preserve"> </w:t>
       </w:r>
       <w:r>
-        <w:t>LTE Discovery</w:t>
-      </w:r>
-      <w:r>
-        <w:t>,</w:t>
+        <w:t>a</w:t>
+      </w:r>
+      <w:r>
+        <w:t xml:space="preserve">s shown in Figure () and Figure (), </w:t>
+      </w:r>
+      <w:r>
+        <w:t>the results</w:t>
+      </w:r>
+      <w:r>
+        <w:t xml:space="preserve"> were</w:t>
       </w:r>
       <w:r>
         <w:t xml:space="preserve"> </w:t>
       </w:r>
       <w:r>
-        <w:t>a</w:t>
-      </w:r>
-      <w:r>
-        <w:t xml:space="preserve">s shown in Figure () and Figure (), </w:t>
-      </w:r>
-      <w:r>
-        <w:t>the results</w:t>
-      </w:r>
-      <w:r>
-        <w:t xml:space="preserve"> are </w:t>
-      </w:r>
-      <w:r>
         <w:t xml:space="preserve">exactly the same. </w:t>
       </w:r>
       <w:r>
@@ -392,7 +440,16 @@
         <w:t>’s LTE</w:t>
       </w:r>
       <w:r>
-        <w:t xml:space="preserve"> detection modules are running correctly.</w:t>
+        <w:t xml:space="preserve"> detection module</w:t>
+      </w:r>
+      <w:r>
+        <w:t xml:space="preserve"> </w:t>
+      </w:r>
+      <w:r>
+        <w:t>runs</w:t>
+      </w:r>
+      <w:r>
+        <w:t xml:space="preserve"> correctly.</w:t>
       </w:r>
     </w:p>
     <w:p/>
@@ -563,13 +620,7 @@
               <w:jc w:val="distribute"/>
             </w:pPr>
             <w:r>
-              <w:t xml:space="preserve">Figure () LTE Detection </w:t>
-            </w:r>
-            <w:r>
-              <w:t xml:space="preserve">from </w:t>
-            </w:r>
-            <w:r>
-              <w:t>LTE Discovery</w:t>
+              <w:t>Figure () LTE Detection from LTE Discovery</w:t>
             </w:r>
           </w:p>
         </w:tc>
@@ -613,16 +664,15 @@
           <w:b/>
           <w:u w:val="single"/>
         </w:rPr>
-        <w:t xml:space="preserve"> 2: Localization Result</w:t>
-      </w:r>
-    </w:p>
-    <w:p>
-      <w:pPr>
+        <w:t xml:space="preserve"> 3</w:t>
+      </w:r>
+      <w:r>
         <w:rPr>
           <w:b/>
           <w:u w:val="single"/>
         </w:rPr>
-      </w:pPr>
+        <w:t>: Localization Testing</w:t>
+      </w:r>
     </w:p>
     <w:p>
       <w:pPr>
@@ -631,14 +681,1031 @@
           <w:u w:val="single"/>
         </w:rPr>
       </w:pPr>
+    </w:p>
+    <w:p>
+      <w:pPr>
+        <w:jc w:val="both"/>
+      </w:pPr>
+      <w:r>
+        <w:t>The localization module is compared with the Google Map within most of the smartphones nowadays. The test location is the piazza in HKUST. Both applications are run on the LG Nexus 5</w:t>
+      </w:r>
+      <w:r>
+        <w:t>.</w:t>
+      </w:r>
+    </w:p>
+    <w:p>
+      <w:pPr>
+        <w:jc w:val="both"/>
+      </w:pPr>
+      <w:r>
+        <w:t>Comparing the location reported by these two applications, the results are almost the same. The l</w:t>
+      </w:r>
+      <w:r>
+        <w:t>ocalization module is running correctly</w:t>
+      </w:r>
+      <w:r>
+        <w:t>.</w:t>
+      </w:r>
+    </w:p>
+    <w:p>
+      <w:pPr>
+        <w:jc w:val="both"/>
+      </w:pPr>
+    </w:p>
+    <w:tbl>
+      <w:tblPr>
+        <w:tblStyle w:val="TableGrid"/>
+        <w:tblW w:w="0" w:type="auto"/>
+        <w:tblLook w:val="04A0" w:firstRow="1" w:lastRow="0" w:firstColumn="1" w:lastColumn="0" w:noHBand="0" w:noVBand="1"/>
+      </w:tblPr>
+      <w:tblGrid>
+        <w:gridCol w:w="4949"/>
+        <w:gridCol w:w="4905"/>
+      </w:tblGrid>
+      <w:tr>
+        <w:tc>
+          <w:tcPr>
+            <w:tcW w:w="4927" w:type="dxa"/>
+            <w:tcBorders>
+              <w:top w:val="nil"/>
+              <w:left w:val="nil"/>
+              <w:bottom w:val="nil"/>
+              <w:right w:val="nil"/>
+            </w:tcBorders>
+          </w:tcPr>
+          <w:p>
+            <w:pPr>
+              <w:jc w:val="both"/>
+            </w:pPr>
+            <w:r>
+              <w:rPr>
+                <w:noProof/>
+                <w:lang w:bidi="ar-SA"/>
+              </w:rPr>
+              <w:drawing>
+                <wp:inline distT="0" distB="0" distL="0" distR="0">
+                  <wp:extent cx="3009900" cy="4728856"/>
+                  <wp:effectExtent l="0" t="0" r="0" b="0"/>
+                  <wp:docPr id="2" name="Picture 2"/>
+                  <wp:cNvGraphicFramePr>
+                    <a:graphicFrameLocks xmlns:a="http://schemas.openxmlformats.org/drawingml/2006/main" noChangeAspect="1"/>
+                  </wp:cNvGraphicFramePr>
+                  <a:graphic xmlns:a="http://schemas.openxmlformats.org/drawingml/2006/main">
+                    <a:graphicData uri="http://schemas.openxmlformats.org/drawingml/2006/picture">
+                      <pic:pic xmlns:pic="http://schemas.openxmlformats.org/drawingml/2006/picture">
+                        <pic:nvPicPr>
+                          <pic:cNvPr id="2" name="map2.PNG"/>
+                          <pic:cNvPicPr/>
+                        </pic:nvPicPr>
+                        <pic:blipFill>
+                          <a:blip r:embed="rId8">
+                            <a:extLst>
+                              <a:ext uri="{28A0092B-C50C-407E-A947-70E740481C1C}">
+                                <a14:useLocalDpi xmlns:a14="http://schemas.microsoft.com/office/drawing/2010/main" val="0"/>
+                              </a:ext>
+                            </a:extLst>
+                          </a:blip>
+                          <a:stretch>
+                            <a:fillRect/>
+                          </a:stretch>
+                        </pic:blipFill>
+                        <pic:spPr>
+                          <a:xfrm>
+                            <a:off x="0" y="0"/>
+                            <a:ext cx="3019648" cy="4744171"/>
+                          </a:xfrm>
+                          <a:prstGeom prst="rect">
+                            <a:avLst/>
+                          </a:prstGeom>
+                        </pic:spPr>
+                      </pic:pic>
+                    </a:graphicData>
+                  </a:graphic>
+                </wp:inline>
+              </w:drawing>
+            </w:r>
+          </w:p>
+        </w:tc>
+        <w:tc>
+          <w:tcPr>
+            <w:tcW w:w="4927" w:type="dxa"/>
+            <w:tcBorders>
+              <w:top w:val="nil"/>
+              <w:left w:val="nil"/>
+              <w:bottom w:val="nil"/>
+              <w:right w:val="nil"/>
+            </w:tcBorders>
+          </w:tcPr>
+          <w:p>
+            <w:pPr>
+              <w:jc w:val="both"/>
+            </w:pPr>
+            <w:r>
+              <w:rPr>
+                <w:noProof/>
+                <w:lang w:bidi="ar-SA"/>
+              </w:rPr>
+              <w:drawing>
+                <wp:inline distT="0" distB="0" distL="0" distR="0">
+                  <wp:extent cx="2981325" cy="4719287"/>
+                  <wp:effectExtent l="0" t="0" r="0" b="0"/>
+                  <wp:docPr id="3" name="Picture 3"/>
+                  <wp:cNvGraphicFramePr>
+                    <a:graphicFrameLocks xmlns:a="http://schemas.openxmlformats.org/drawingml/2006/main" noChangeAspect="1"/>
+                  </wp:cNvGraphicFramePr>
+                  <a:graphic xmlns:a="http://schemas.openxmlformats.org/drawingml/2006/main">
+                    <a:graphicData uri="http://schemas.openxmlformats.org/drawingml/2006/picture">
+                      <pic:pic xmlns:pic="http://schemas.openxmlformats.org/drawingml/2006/picture">
+                        <pic:nvPicPr>
+                          <pic:cNvPr id="3" name="map1.PNG"/>
+                          <pic:cNvPicPr/>
+                        </pic:nvPicPr>
+                        <pic:blipFill>
+                          <a:blip r:embed="rId9">
+                            <a:extLst>
+                              <a:ext uri="{28A0092B-C50C-407E-A947-70E740481C1C}">
+                                <a14:useLocalDpi xmlns:a14="http://schemas.microsoft.com/office/drawing/2010/main" val="0"/>
+                              </a:ext>
+                            </a:extLst>
+                          </a:blip>
+                          <a:stretch>
+                            <a:fillRect/>
+                          </a:stretch>
+                        </pic:blipFill>
+                        <pic:spPr>
+                          <a:xfrm>
+                            <a:off x="0" y="0"/>
+                            <a:ext cx="2994796" cy="4740611"/>
+                          </a:xfrm>
+                          <a:prstGeom prst="rect">
+                            <a:avLst/>
+                          </a:prstGeom>
+                        </pic:spPr>
+                      </pic:pic>
+                    </a:graphicData>
+                  </a:graphic>
+                </wp:inline>
+              </w:drawing>
+            </w:r>
+          </w:p>
+        </w:tc>
+      </w:tr>
+      <w:tr>
+        <w:tc>
+          <w:tcPr>
+            <w:tcW w:w="4927" w:type="dxa"/>
+            <w:tcBorders>
+              <w:top w:val="nil"/>
+              <w:left w:val="nil"/>
+              <w:bottom w:val="nil"/>
+              <w:right w:val="nil"/>
+            </w:tcBorders>
+          </w:tcPr>
+          <w:p>
+            <w:pPr>
+              <w:jc w:val="both"/>
+            </w:pPr>
+            <w:r>
+              <w:t>Figure () Location Reported By Our Application</w:t>
+            </w:r>
+          </w:p>
+        </w:tc>
+        <w:tc>
+          <w:tcPr>
+            <w:tcW w:w="4927" w:type="dxa"/>
+            <w:tcBorders>
+              <w:top w:val="nil"/>
+              <w:left w:val="nil"/>
+              <w:bottom w:val="nil"/>
+              <w:right w:val="nil"/>
+            </w:tcBorders>
+          </w:tcPr>
+          <w:p>
+            <w:pPr>
+              <w:jc w:val="both"/>
+            </w:pPr>
+            <w:r>
+              <w:t>Figure () Location Reported by Google Map</w:t>
+            </w:r>
+          </w:p>
+        </w:tc>
+      </w:tr>
+    </w:tbl>
+    <w:p>
+      <w:pPr>
+        <w:jc w:val="both"/>
+      </w:pPr>
+    </w:p>
+    <w:p/>
+    <w:p/>
+    <w:p/>
+    <w:p/>
+    <w:p/>
+    <w:p/>
+    <w:p/>
+    <w:p/>
+    <w:p/>
+    <w:p/>
+    <w:p/>
+    <w:p/>
+    <w:p/>
+    <w:p/>
+    <w:p/>
+    <w:p/>
+    <w:p>
+      <w:pPr>
+        <w:rPr>
+          <w:b/>
+          <w:u w:val="single"/>
+        </w:rPr>
+      </w:pPr>
+      <w:r>
+        <w:rPr>
+          <w:b/>
+          <w:u w:val="single"/>
+        </w:rPr>
+        <w:lastRenderedPageBreak/>
+        <w:t>Section</w:t>
+      </w:r>
+      <w:r>
+        <w:rPr>
+          <w:b/>
+          <w:u w:val="single"/>
+        </w:rPr>
+        <w:t xml:space="preserve"> 4</w:t>
+      </w:r>
+      <w:r>
+        <w:rPr>
+          <w:b/>
+          <w:u w:val="single"/>
+        </w:rPr>
+        <w:t xml:space="preserve">: Integrated Testing </w:t>
+      </w:r>
+    </w:p>
+    <w:p>
+      <w:pPr>
+        <w:rPr>
+          <w:b/>
+          <w:u w:val="single"/>
+        </w:rPr>
+      </w:pPr>
+    </w:p>
+    <w:p>
+      <w:r>
+        <w:t>The</w:t>
+      </w:r>
+      <w:r>
+        <w:t xml:space="preserve"> whole</w:t>
+      </w:r>
+      <w:r>
+        <w:t xml:space="preserve"> application was tes</w:t>
+      </w:r>
+      <w:r>
+        <w:t>tes in the following procedures.</w:t>
+      </w:r>
+    </w:p>
+    <w:p/>
+    <w:p>
+      <w:r>
+        <w:t>The application first ran the LTE</w:t>
+      </w:r>
+      <w:r>
+        <w:t xml:space="preserve"> detection. And one of the signal tower</w:t>
+      </w:r>
+      <w:r>
+        <w:t>s</w:t>
+      </w:r>
+      <w:r>
+        <w:t xml:space="preserve"> was selected. Then we walked around the environment to generated the whole heat map. </w:t>
+      </w:r>
+      <w:r>
+        <w:t xml:space="preserve">The result is shown in Figure (). The changes of signal strength were captured. The tested location was the </w:t>
+      </w:r>
+      <w:r>
+        <w:rPr>
+          <w:rFonts w:hint="eastAsia"/>
+        </w:rPr>
+        <w:t>Fok Ying Tung sports cent</w:t>
+      </w:r>
+      <w:r>
+        <w:rPr>
+          <w:rFonts w:hint="eastAsia"/>
+        </w:rPr>
+        <w:t>e</w:t>
+      </w:r>
+      <w:r>
+        <w:t xml:space="preserve">r in HKUST. </w:t>
+      </w:r>
+      <w:r>
+        <w:t xml:space="preserve">The task was completed successfully. </w:t>
+      </w:r>
+    </w:p>
+    <w:p/>
+    <w:p>
+      <w:pPr>
+        <w:jc w:val="center"/>
+      </w:pPr>
+      <w:r>
+        <w:rPr>
+          <w:noProof/>
+          <w:lang w:bidi="ar-SA"/>
+        </w:rPr>
+        <w:drawing>
+          <wp:inline distT="0" distB="0" distL="0" distR="0">
+            <wp:extent cx="1996757" cy="3152775"/>
+            <wp:effectExtent l="0" t="0" r="0" b="0"/>
+            <wp:docPr id="5" name="Picture 5"/>
+            <wp:cNvGraphicFramePr>
+              <a:graphicFrameLocks xmlns:a="http://schemas.openxmlformats.org/drawingml/2006/main" noChangeAspect="1"/>
+            </wp:cNvGraphicFramePr>
+            <a:graphic xmlns:a="http://schemas.openxmlformats.org/drawingml/2006/main">
+              <a:graphicData uri="http://schemas.openxmlformats.org/drawingml/2006/picture">
+                <pic:pic xmlns:pic="http://schemas.openxmlformats.org/drawingml/2006/picture">
+                  <pic:nvPicPr>
+                    <pic:cNvPr id="5" name="lte.PNG"/>
+                    <pic:cNvPicPr/>
+                  </pic:nvPicPr>
+                  <pic:blipFill>
+                    <a:blip r:embed="rId10">
+                      <a:extLst>
+                        <a:ext uri="{28A0092B-C50C-407E-A947-70E740481C1C}">
+                          <a14:useLocalDpi xmlns:a14="http://schemas.microsoft.com/office/drawing/2010/main" val="0"/>
+                        </a:ext>
+                      </a:extLst>
+                    </a:blip>
+                    <a:stretch>
+                      <a:fillRect/>
+                    </a:stretch>
+                  </pic:blipFill>
+                  <pic:spPr>
+                    <a:xfrm>
+                      <a:off x="0" y="0"/>
+                      <a:ext cx="2015260" cy="3181990"/>
+                    </a:xfrm>
+                    <a:prstGeom prst="rect">
+                      <a:avLst/>
+                    </a:prstGeom>
+                  </pic:spPr>
+                </pic:pic>
+              </a:graphicData>
+            </a:graphic>
+          </wp:inline>
+        </w:drawing>
+      </w:r>
+    </w:p>
+    <w:p>
+      <w:pPr>
+        <w:jc w:val="center"/>
+      </w:pPr>
+      <w:r>
+        <w:t xml:space="preserve">Figure </w:t>
+      </w:r>
+      <w:r>
+        <w:rPr>
+          <w:rFonts w:hint="eastAsia"/>
+        </w:rPr>
+        <w:t>(</w:t>
+      </w:r>
+      <w:r>
+        <w:t xml:space="preserve">) </w:t>
+      </w:r>
+      <w:r>
+        <w:t>LTE Detection Map</w:t>
+      </w:r>
+    </w:p>
+    <w:p/>
+    <w:tbl>
+      <w:tblPr>
+        <w:tblStyle w:val="TableGrid"/>
+        <w:tblW w:w="0" w:type="auto"/>
+        <w:tblLook w:val="04A0" w:firstRow="1" w:lastRow="0" w:firstColumn="1" w:lastColumn="0" w:noHBand="0" w:noVBand="1"/>
+      </w:tblPr>
+      <w:tblGrid>
+        <w:gridCol w:w="4903"/>
+        <w:gridCol w:w="4831"/>
+      </w:tblGrid>
+      <w:tr>
+        <w:trPr>
+          <w:trHeight w:val="4971"/>
+        </w:trPr>
+        <w:tc>
+          <w:tcPr>
+            <w:tcW w:w="4903" w:type="dxa"/>
+            <w:tcBorders>
+              <w:top w:val="nil"/>
+              <w:left w:val="nil"/>
+              <w:bottom w:val="nil"/>
+              <w:right w:val="nil"/>
+            </w:tcBorders>
+          </w:tcPr>
+          <w:p>
+            <w:pPr>
+              <w:jc w:val="distribute"/>
+            </w:pPr>
+            <w:r>
+              <w:rPr>
+                <w:noProof/>
+                <w:lang w:bidi="ar-SA"/>
+              </w:rPr>
+              <w:drawing>
+                <wp:inline distT="0" distB="0" distL="0" distR="0">
+                  <wp:extent cx="2409825" cy="3817876"/>
+                  <wp:effectExtent l="0" t="0" r="0" b="0"/>
+                  <wp:docPr id="6" name="Picture 6"/>
+                  <wp:cNvGraphicFramePr>
+                    <a:graphicFrameLocks xmlns:a="http://schemas.openxmlformats.org/drawingml/2006/main" noChangeAspect="1"/>
+                  </wp:cNvGraphicFramePr>
+                  <a:graphic xmlns:a="http://schemas.openxmlformats.org/drawingml/2006/main">
+                    <a:graphicData uri="http://schemas.openxmlformats.org/drawingml/2006/picture">
+                      <pic:pic xmlns:pic="http://schemas.openxmlformats.org/drawingml/2006/picture">
+                        <pic:nvPicPr>
+                          <pic:cNvPr id="6" name="LTE CHANGE 1.PNG"/>
+                          <pic:cNvPicPr/>
+                        </pic:nvPicPr>
+                        <pic:blipFill>
+                          <a:blip r:embed="rId11">
+                            <a:extLst>
+                              <a:ext uri="{28A0092B-C50C-407E-A947-70E740481C1C}">
+                                <a14:useLocalDpi xmlns:a14="http://schemas.microsoft.com/office/drawing/2010/main" val="0"/>
+                              </a:ext>
+                            </a:extLst>
+                          </a:blip>
+                          <a:stretch>
+                            <a:fillRect/>
+                          </a:stretch>
+                        </pic:blipFill>
+                        <pic:spPr>
+                          <a:xfrm>
+                            <a:off x="0" y="0"/>
+                            <a:ext cx="2436412" cy="3859998"/>
+                          </a:xfrm>
+                          <a:prstGeom prst="rect">
+                            <a:avLst/>
+                          </a:prstGeom>
+                        </pic:spPr>
+                      </pic:pic>
+                    </a:graphicData>
+                  </a:graphic>
+                </wp:inline>
+              </w:drawing>
+            </w:r>
+          </w:p>
+        </w:tc>
+        <w:tc>
+          <w:tcPr>
+            <w:tcW w:w="4831" w:type="dxa"/>
+            <w:tcBorders>
+              <w:top w:val="nil"/>
+              <w:left w:val="nil"/>
+              <w:bottom w:val="nil"/>
+              <w:right w:val="nil"/>
+            </w:tcBorders>
+          </w:tcPr>
+          <w:p>
+            <w:pPr>
+              <w:jc w:val="distribute"/>
+            </w:pPr>
+            <w:r>
+              <w:rPr>
+                <w:noProof/>
+                <w:lang w:bidi="ar-SA"/>
+              </w:rPr>
+              <w:drawing>
+                <wp:inline distT="0" distB="0" distL="0" distR="0">
+                  <wp:extent cx="2409825" cy="3799471"/>
+                  <wp:effectExtent l="0" t="0" r="0" b="0"/>
+                  <wp:docPr id="7" name="Picture 7"/>
+                  <wp:cNvGraphicFramePr>
+                    <a:graphicFrameLocks xmlns:a="http://schemas.openxmlformats.org/drawingml/2006/main" noChangeAspect="1"/>
+                  </wp:cNvGraphicFramePr>
+                  <a:graphic xmlns:a="http://schemas.openxmlformats.org/drawingml/2006/main">
+                    <a:graphicData uri="http://schemas.openxmlformats.org/drawingml/2006/picture">
+                      <pic:pic xmlns:pic="http://schemas.openxmlformats.org/drawingml/2006/picture">
+                        <pic:nvPicPr>
+                          <pic:cNvPr id="7" name="LTE CHANGE 2.PNG"/>
+                          <pic:cNvPicPr/>
+                        </pic:nvPicPr>
+                        <pic:blipFill>
+                          <a:blip r:embed="rId12">
+                            <a:extLst>
+                              <a:ext uri="{28A0092B-C50C-407E-A947-70E740481C1C}">
+                                <a14:useLocalDpi xmlns:a14="http://schemas.microsoft.com/office/drawing/2010/main" val="0"/>
+                              </a:ext>
+                            </a:extLst>
+                          </a:blip>
+                          <a:stretch>
+                            <a:fillRect/>
+                          </a:stretch>
+                        </pic:blipFill>
+                        <pic:spPr>
+                          <a:xfrm>
+                            <a:off x="0" y="0"/>
+                            <a:ext cx="2448016" cy="3859685"/>
+                          </a:xfrm>
+                          <a:prstGeom prst="rect">
+                            <a:avLst/>
+                          </a:prstGeom>
+                        </pic:spPr>
+                      </pic:pic>
+                    </a:graphicData>
+                  </a:graphic>
+                </wp:inline>
+              </w:drawing>
+            </w:r>
+          </w:p>
+        </w:tc>
+      </w:tr>
+      <w:tr>
+        <w:trPr>
+          <w:trHeight w:val="176"/>
+        </w:trPr>
+        <w:tc>
+          <w:tcPr>
+            <w:tcW w:w="4903" w:type="dxa"/>
+            <w:tcBorders>
+              <w:top w:val="nil"/>
+              <w:left w:val="nil"/>
+              <w:bottom w:val="nil"/>
+              <w:right w:val="nil"/>
+            </w:tcBorders>
+          </w:tcPr>
+          <w:p>
+            <w:pPr>
+              <w:jc w:val="center"/>
+            </w:pPr>
+            <w:r>
+              <w:t>Figure () LTE Signal Strength Change 1</w:t>
+            </w:r>
+          </w:p>
+        </w:tc>
+        <w:tc>
+          <w:tcPr>
+            <w:tcW w:w="4831" w:type="dxa"/>
+            <w:tcBorders>
+              <w:top w:val="nil"/>
+              <w:left w:val="nil"/>
+              <w:bottom w:val="nil"/>
+              <w:right w:val="nil"/>
+            </w:tcBorders>
+          </w:tcPr>
+          <w:p>
+            <w:pPr>
+              <w:jc w:val="center"/>
+            </w:pPr>
+            <w:r>
+              <w:t>Figure</w:t>
+            </w:r>
+            <w:r>
+              <w:t xml:space="preserve"> () LTE Signal Strength Change 2</w:t>
+            </w:r>
+          </w:p>
+        </w:tc>
+      </w:tr>
+    </w:tbl>
+    <w:p>
+      <w:pPr>
+        <w:jc w:val="center"/>
+      </w:pPr>
+    </w:p>
+    <w:p>
+      <w:r>
+        <w:lastRenderedPageBreak/>
+        <w:t>The application then ran the Wi-Fi</w:t>
+      </w:r>
+      <w:r>
+        <w:t xml:space="preserve"> detection. And one of the APs</w:t>
+      </w:r>
+      <w:r>
+        <w:t xml:space="preserve"> was selected. Then we walked around the environment to generated the whole heat map. The result is shown in Figure (). The changes of signal strength were captured. The tested location was the </w:t>
+      </w:r>
+      <w:r>
+        <w:rPr>
+          <w:rFonts w:hint="eastAsia"/>
+        </w:rPr>
+        <w:t>Fok Ying Tung sports cent</w:t>
+      </w:r>
+      <w:r>
+        <w:rPr>
+          <w:rFonts w:hint="eastAsia"/>
+        </w:rPr>
+        <w:t>e</w:t>
+      </w:r>
+      <w:r>
+        <w:t xml:space="preserve">r in HKUST. The task was completed successfully. </w:t>
+      </w:r>
+    </w:p>
+    <w:p/>
+    <w:p>
+      <w:pPr>
+        <w:jc w:val="center"/>
+        <w:rPr>
+          <w:rFonts w:hint="eastAsia"/>
+        </w:rPr>
+      </w:pPr>
+      <w:r>
+        <w:rPr>
+          <w:noProof/>
+          <w:lang w:bidi="ar-SA"/>
+        </w:rPr>
+        <w:drawing>
+          <wp:inline distT="0" distB="0" distL="0" distR="0">
+            <wp:extent cx="2047875" cy="3238938"/>
+            <wp:effectExtent l="0" t="0" r="0" b="0"/>
+            <wp:docPr id="11" name="Picture 11"/>
+            <wp:cNvGraphicFramePr>
+              <a:graphicFrameLocks xmlns:a="http://schemas.openxmlformats.org/drawingml/2006/main" noChangeAspect="1"/>
+            </wp:cNvGraphicFramePr>
+            <a:graphic xmlns:a="http://schemas.openxmlformats.org/drawingml/2006/main">
+              <a:graphicData uri="http://schemas.openxmlformats.org/drawingml/2006/picture">
+                <pic:pic xmlns:pic="http://schemas.openxmlformats.org/drawingml/2006/picture">
+                  <pic:nvPicPr>
+                    <pic:cNvPr id="11" name="wifiInte.PNG"/>
+                    <pic:cNvPicPr/>
+                  </pic:nvPicPr>
+                  <pic:blipFill>
+                    <a:blip r:embed="rId13">
+                      <a:extLst>
+                        <a:ext uri="{28A0092B-C50C-407E-A947-70E740481C1C}">
+                          <a14:useLocalDpi xmlns:a14="http://schemas.microsoft.com/office/drawing/2010/main" val="0"/>
+                        </a:ext>
+                      </a:extLst>
+                    </a:blip>
+                    <a:stretch>
+                      <a:fillRect/>
+                    </a:stretch>
+                  </pic:blipFill>
+                  <pic:spPr>
+                    <a:xfrm>
+                      <a:off x="0" y="0"/>
+                      <a:ext cx="2053281" cy="3247488"/>
+                    </a:xfrm>
+                    <a:prstGeom prst="rect">
+                      <a:avLst/>
+                    </a:prstGeom>
+                  </pic:spPr>
+                </pic:pic>
+              </a:graphicData>
+            </a:graphic>
+          </wp:inline>
+        </w:drawing>
+      </w:r>
+    </w:p>
+    <w:p>
+      <w:pPr>
+        <w:ind w:left="2836" w:firstLine="709"/>
+      </w:pPr>
+      <w:r>
+        <w:t xml:space="preserve">Figure </w:t>
+      </w:r>
+      <w:r>
+        <w:rPr>
+          <w:rFonts w:hint="eastAsia"/>
+        </w:rPr>
+        <w:t>(</w:t>
+      </w:r>
+      <w:r>
+        <w:t xml:space="preserve">) </w:t>
+      </w:r>
+      <w:r>
+        <w:t>Wi-FI</w:t>
+      </w:r>
+      <w:r>
+        <w:t xml:space="preserve"> Detection Map</w:t>
+      </w:r>
+    </w:p>
+    <w:p>
+      <w:pPr>
+        <w:jc w:val="center"/>
+      </w:pPr>
+    </w:p>
+    <w:tbl>
+      <w:tblPr>
+        <w:tblStyle w:val="TableGrid"/>
+        <w:tblW w:w="0" w:type="auto"/>
+        <w:tblLook w:val="04A0" w:firstRow="1" w:lastRow="0" w:firstColumn="1" w:lastColumn="0" w:noHBand="0" w:noVBand="1"/>
+      </w:tblPr>
+      <w:tblGrid>
+        <w:gridCol w:w="4927"/>
+        <w:gridCol w:w="4927"/>
+      </w:tblGrid>
+      <w:tr>
+        <w:tc>
+          <w:tcPr>
+            <w:tcW w:w="4927" w:type="dxa"/>
+          </w:tcPr>
+          <w:p>
+            <w:pPr>
+              <w:jc w:val="distribute"/>
+            </w:pPr>
+            <w:r>
+              <w:rPr>
+                <w:noProof/>
+                <w:lang w:bidi="ar-SA"/>
+              </w:rPr>
+              <w:drawing>
+                <wp:inline distT="0" distB="0" distL="0" distR="0">
+                  <wp:extent cx="2552700" cy="4039824"/>
+                  <wp:effectExtent l="0" t="0" r="0" b="0"/>
+                  <wp:docPr id="12" name="Picture 12"/>
+                  <wp:cNvGraphicFramePr>
+                    <a:graphicFrameLocks xmlns:a="http://schemas.openxmlformats.org/drawingml/2006/main" noChangeAspect="1"/>
+                  </wp:cNvGraphicFramePr>
+                  <a:graphic xmlns:a="http://schemas.openxmlformats.org/drawingml/2006/main">
+                    <a:graphicData uri="http://schemas.openxmlformats.org/drawingml/2006/picture">
+                      <pic:pic xmlns:pic="http://schemas.openxmlformats.org/drawingml/2006/picture">
+                        <pic:nvPicPr>
+                          <pic:cNvPr id="12" name="wifiChange1.PNG"/>
+                          <pic:cNvPicPr/>
+                        </pic:nvPicPr>
+                        <pic:blipFill>
+                          <a:blip r:embed="rId14">
+                            <a:extLst>
+                              <a:ext uri="{28A0092B-C50C-407E-A947-70E740481C1C}">
+                                <a14:useLocalDpi xmlns:a14="http://schemas.microsoft.com/office/drawing/2010/main" val="0"/>
+                              </a:ext>
+                            </a:extLst>
+                          </a:blip>
+                          <a:stretch>
+                            <a:fillRect/>
+                          </a:stretch>
+                        </pic:blipFill>
+                        <pic:spPr>
+                          <a:xfrm>
+                            <a:off x="0" y="0"/>
+                            <a:ext cx="2563133" cy="4056335"/>
+                          </a:xfrm>
+                          <a:prstGeom prst="rect">
+                            <a:avLst/>
+                          </a:prstGeom>
+                        </pic:spPr>
+                      </pic:pic>
+                    </a:graphicData>
+                  </a:graphic>
+                </wp:inline>
+              </w:drawing>
+            </w:r>
+          </w:p>
+        </w:tc>
+        <w:tc>
+          <w:tcPr>
+            <w:tcW w:w="4927" w:type="dxa"/>
+          </w:tcPr>
+          <w:p>
+            <w:pPr>
+              <w:jc w:val="distribute"/>
+            </w:pPr>
+            <w:r>
+              <w:rPr>
+                <w:noProof/>
+                <w:lang w:bidi="ar-SA"/>
+              </w:rPr>
+              <w:drawing>
+                <wp:inline distT="0" distB="0" distL="0" distR="0">
+                  <wp:extent cx="2514600" cy="3989678"/>
+                  <wp:effectExtent l="0" t="0" r="0" b="0"/>
+                  <wp:docPr id="13" name="Picture 13"/>
+                  <wp:cNvGraphicFramePr>
+                    <a:graphicFrameLocks xmlns:a="http://schemas.openxmlformats.org/drawingml/2006/main" noChangeAspect="1"/>
+                  </wp:cNvGraphicFramePr>
+                  <a:graphic xmlns:a="http://schemas.openxmlformats.org/drawingml/2006/main">
+                    <a:graphicData uri="http://schemas.openxmlformats.org/drawingml/2006/picture">
+                      <pic:pic xmlns:pic="http://schemas.openxmlformats.org/drawingml/2006/picture">
+                        <pic:nvPicPr>
+                          <pic:cNvPr id="13" name="WifI CHANGE 2.PNG"/>
+                          <pic:cNvPicPr/>
+                        </pic:nvPicPr>
+                        <pic:blipFill>
+                          <a:blip r:embed="rId15">
+                            <a:extLst>
+                              <a:ext uri="{28A0092B-C50C-407E-A947-70E740481C1C}">
+                                <a14:useLocalDpi xmlns:a14="http://schemas.microsoft.com/office/drawing/2010/main" val="0"/>
+                              </a:ext>
+                            </a:extLst>
+                          </a:blip>
+                          <a:stretch>
+                            <a:fillRect/>
+                          </a:stretch>
+                        </pic:blipFill>
+                        <pic:spPr>
+                          <a:xfrm>
+                            <a:off x="0" y="0"/>
+                            <a:ext cx="2532752" cy="4018477"/>
+                          </a:xfrm>
+                          <a:prstGeom prst="rect">
+                            <a:avLst/>
+                          </a:prstGeom>
+                        </pic:spPr>
+                      </pic:pic>
+                    </a:graphicData>
+                  </a:graphic>
+                </wp:inline>
+              </w:drawing>
+            </w:r>
+          </w:p>
+        </w:tc>
+      </w:tr>
+      <w:tr>
+        <w:tc>
+          <w:tcPr>
+            <w:tcW w:w="4927" w:type="dxa"/>
+          </w:tcPr>
+          <w:p>
+            <w:pPr>
+              <w:jc w:val="center"/>
+            </w:pPr>
+            <w:r>
+              <w:t>Figure () Wi-Fi</w:t>
+            </w:r>
+            <w:r>
+              <w:t xml:space="preserve"> Signal Strength Change 1</w:t>
+            </w:r>
+          </w:p>
+        </w:tc>
+        <w:tc>
+          <w:tcPr>
+            <w:tcW w:w="4927" w:type="dxa"/>
+          </w:tcPr>
+          <w:p>
+            <w:pPr>
+              <w:jc w:val="center"/>
+            </w:pPr>
+            <w:r>
+              <w:t>Figure</w:t>
+            </w:r>
+            <w:r>
+              <w:t xml:space="preserve"> () Wi-Fi</w:t>
+            </w:r>
+            <w:r>
+              <w:t xml:space="preserve"> Signal Strength Change 2</w:t>
+            </w:r>
+          </w:p>
+        </w:tc>
+      </w:tr>
+    </w:tbl>
+    <w:p>
+      <w:pPr>
+        <w:jc w:val="center"/>
+      </w:pPr>
+    </w:p>
+    <w:p>
+      <w:pPr>
+        <w:jc w:val="center"/>
+      </w:pPr>
+    </w:p>
+    <w:p>
+      <w:pPr>
+        <w:jc w:val="center"/>
+      </w:pPr>
+    </w:p>
+    <w:p>
+      <w:pPr>
+        <w:rPr>
+          <w:b/>
+          <w:u w:val="single"/>
+        </w:rPr>
+      </w:pPr>
+      <w:r>
+        <w:rPr>
+          <w:b/>
+          <w:u w:val="single"/>
+        </w:rPr>
+        <w:lastRenderedPageBreak/>
+        <w:t>Section</w:t>
+      </w:r>
+      <w:r>
+        <w:rPr>
+          <w:b/>
+          <w:u w:val="single"/>
+        </w:rPr>
+        <w:t xml:space="preserve"> 5</w:t>
+      </w:r>
+      <w:r>
+        <w:rPr>
+          <w:b/>
+          <w:u w:val="single"/>
+        </w:rPr>
+        <w:t>:</w:t>
+      </w:r>
+      <w:r>
+        <w:rPr>
+          <w:b/>
+          <w:u w:val="single"/>
+        </w:rPr>
+        <w:t xml:space="preserve"> </w:t>
+      </w:r>
+      <w:r>
+        <w:rPr>
+          <w:b/>
+          <w:u w:val="single"/>
+        </w:rPr>
+        <w:t xml:space="preserve">Testing </w:t>
+      </w:r>
+      <w:r>
+        <w:rPr>
+          <w:b/>
+          <w:u w:val="single"/>
+        </w:rPr>
+        <w:t>on Different Device</w:t>
+      </w:r>
+    </w:p>
+    <w:p>
+      <w:pPr>
+        <w:jc w:val="center"/>
+      </w:pPr>
+    </w:p>
+    <w:p>
+      <w:pPr>
+        <w:jc w:val="both"/>
+      </w:pPr>
+      <w:r>
+        <w:t xml:space="preserve">The application was tested on </w:t>
+      </w:r>
+      <w:r>
+        <w:t xml:space="preserve">LG Nexus 4, LG Nexus 5 and Samsung Galaxy S4 </w:t>
+      </w:r>
+      <w:r>
+        <w:t>separately</w:t>
+      </w:r>
+      <w:r>
+        <w:t>.</w:t>
+      </w:r>
+    </w:p>
+    <w:p>
+      <w:pPr>
+        <w:jc w:val="both"/>
+      </w:pPr>
+    </w:p>
+    <w:p>
+      <w:pPr>
+        <w:jc w:val="both"/>
+      </w:pPr>
+      <w:r>
+        <w:t xml:space="preserve">As for </w:t>
+      </w:r>
+      <w:r>
+        <w:t>LG Nexus 4</w:t>
+      </w:r>
+      <w:r>
+        <w:t>, Wi-Fi detection module and localization module were run successfully. However, as LG Nexus 4 does not have the LTE function, the LTE List is always empty.</w:t>
+      </w:r>
+    </w:p>
+    <w:p>
+      <w:pPr>
+        <w:jc w:val="both"/>
+      </w:pPr>
+    </w:p>
+    <w:p>
+      <w:pPr>
+        <w:jc w:val="both"/>
+      </w:pPr>
+      <w:r>
+        <w:t>As</w:t>
+      </w:r>
+      <w:r>
+        <w:t xml:space="preserve"> for LG Nexus 5, all the modules were </w:t>
+      </w:r>
+      <w:r>
+        <w:t>run</w:t>
+      </w:r>
+      <w:r>
+        <w:t xml:space="preserve"> successfully. </w:t>
+      </w:r>
+    </w:p>
+    <w:p>
+      <w:pPr>
+        <w:jc w:val="both"/>
+      </w:pPr>
+    </w:p>
+    <w:p>
+      <w:pPr>
+        <w:jc w:val="both"/>
+      </w:pPr>
+      <w:r>
+        <w:t xml:space="preserve">As for </w:t>
+      </w:r>
+      <w:r>
+        <w:t>Samsung Galaxy S4</w:t>
+      </w:r>
+      <w:r>
+        <w:t xml:space="preserve">, </w:t>
+      </w:r>
+      <w:r>
+        <w:t>Wi-Fi detection module and localization module were run successfully.</w:t>
+      </w:r>
+    </w:p>
+    <w:p>
+      <w:pPr>
+        <w:jc w:val="both"/>
+      </w:pPr>
+      <w:r>
+        <w:t xml:space="preserve">However, when enter the LTE detection module, the application crushed. This error was reported by so developers. It is proposed that Samsung </w:t>
+      </w:r>
+      <w:r>
+        <w:t>did not provide the accessibility to the LTE cell information.</w:t>
+      </w:r>
       <w:bookmarkStart w:id="0" w:name="_GoBack"/>
       <w:bookmarkEnd w:id="0"/>
     </w:p>
-    <w:p/>
-    <w:p/>
-    <w:p/>
-    <w:p/>
-    <w:p/>
     <w:sectPr>
       <w:pgSz w:w="11906" w:h="16838"/>
       <w:pgMar w:top="1134" w:right="1134" w:bottom="1134" w:left="1134" w:header="0" w:footer="0" w:gutter="0"/>
@@ -654,7 +1721,7 @@
   <w:docDefaults>
     <w:rPrDefault>
       <w:rPr>
-        <w:rFonts w:ascii="Liberation Serif" w:eastAsia="Droid Sans Fallback" w:hAnsi="Liberation Serif" w:cs="FreeSans"/>
+        <w:rFonts w:ascii="Liberation Serif" w:eastAsia="PMingLiU" w:hAnsi="Liberation Serif" w:cs="FreeSans"/>
         <w:sz w:val="24"/>
         <w:szCs w:val="24"/>
         <w:lang w:val="en-US" w:eastAsia="zh-CN" w:bidi="hi-IN"/>
@@ -1045,6 +2112,7 @@
   <w:style w:type="character" w:default="1" w:styleId="DefaultParagraphFont">
     <w:name w:val="Default Paragraph Font"/>
     <w:uiPriority w:val="1"/>
+    <w:semiHidden/>
     <w:unhideWhenUsed/>
   </w:style>
   <w:style w:type="table" w:default="1" w:styleId="TableNormal">
